--- a/缠中说禅/教你炒股票系列.docx
+++ b/缠中说禅/教你炒股票系列.docx
@@ -30459,7 +30459,18 @@
       </w:r>
       <w:r>
         <w:lastRenderedPageBreak/>
-        <w:t>这是任何面对技术图形的人都必须时刻牢记的。但这个两难的“不患“，在“所有级别的走势都能分解成趋势与盘整”的“不患”下，又成了其“患”，就因此可以位次（该问题的理解，可以参考本ID关于《论语》相关章节的解释）。正因为当下的走势是两难的，也就是在不完美到完美的动态过程中，这就构成了其“不患”而位次的基础。“走势终完美”，而走势“不患”地可以分解成趋势与盘整，换言之，“趋势终完美，盘整也终完美”。</w:t>
+        <w:t>这是任何面对技术图形的人都必须时刻牢记的。但这个两难的“不患</w:t>
+      </w:r>
+      <w:r>
+        <w:t>”</w:t>
+      </w:r>
+      <w:r>
+        <w:t>，在“所有级别的走势都能分解成趋势与盘整”的“不患”下，又成了其“患”，就因此可以位次（该问题的理解，可以参考本ID关于《论语》相关章节的解释）。正因为当下的走势是两难的，也就是在不完美到完美的</w:t>
+      </w:r>
+      <w:bookmarkStart w:id="21" w:name="_GoBack"/>
+      <w:bookmarkEnd w:id="21"/>
+      <w:r>
+        <w:t>动态过程中，这就构成了其“不患”而位次的基础。“走势终完美”，而走势“不患”地可以分解成趋势与盘整，换言之，“趋势终完美，盘整也终完美”。</w:t>
       </w:r>
     </w:p>
     <w:p>
@@ -34321,7 +34332,7 @@
       </w:r>
     </w:p>
     <w:p>
-      <w:commentRangeStart w:id="21"/>
+      <w:commentRangeStart w:id="22"/>
       <w:r>
         <w:t>周线见底后根本连一个中枢都没形成，因为都没有形成典型的日线级别连续三类型走势的重叠，那些都只是日线级别的中枢。</w:t>
       </w:r>
@@ -34336,12 +34347,12 @@
       <w:r>
         <w:t>这个意味着什么？意味着目前在周线级别上，只是一个大的走势类型的第一段，也和本ID一直强调的牛市第一波的判断是一致的。</w:t>
       </w:r>
-      <w:commentRangeEnd w:id="21"/>
+      <w:commentRangeEnd w:id="22"/>
       <w:r>
         <w:rPr>
           <w:rStyle w:val="a9"/>
         </w:rPr>
-        <w:commentReference w:id="21"/>
+        <w:commentReference w:id="22"/>
       </w:r>
     </w:p>
     <w:p>
@@ -37840,8 +37851,6 @@
         <w:pStyle w:val="1"/>
         <w:jc w:val="center"/>
       </w:pPr>
-      <w:bookmarkStart w:id="22" w:name="_GoBack"/>
-      <w:bookmarkEnd w:id="22"/>
       <w:r>
         <w:t>教你炒股票18：不被面首的雏男是不完美的。</w:t>
       </w:r>
@@ -42675,7 +42684,7 @@
 
 <file path=word/comments.xml><?xml version="1.0" encoding="utf-8"?>
 <w:comments xmlns:wpc="http://schemas.microsoft.com/office/word/2010/wordprocessingCanvas" xmlns:mo="http://schemas.microsoft.com/office/mac/office/2008/main" xmlns:mc="http://schemas.openxmlformats.org/markup-compatibility/2006" xmlns:mv="urn:schemas-microsoft-com:mac:vml" xmlns:o="urn:schemas-microsoft-com:office:office" xmlns:r="http://schemas.openxmlformats.org/officeDocument/2006/relationships" xmlns:m="http://schemas.openxmlformats.org/officeDocument/2006/math" xmlns:v="urn:schemas-microsoft-com:vml" xmlns:wp14="http://schemas.microsoft.com/office/word/2010/wordprocessingDrawing" xmlns:wp="http://schemas.openxmlformats.org/drawingml/2006/wordprocessingDrawing" xmlns:w10="urn:schemas-microsoft-com:office:word" xmlns:w="http://schemas.openxmlformats.org/wordprocessingml/2006/main" xmlns:w14="http://schemas.microsoft.com/office/word/2010/wordml" xmlns:w15="http://schemas.microsoft.com/office/word/2012/wordml" xmlns:wpg="http://schemas.microsoft.com/office/word/2010/wordprocessingGroup" xmlns:wpi="http://schemas.microsoft.com/office/word/2010/wordprocessingInk" xmlns:wne="http://schemas.microsoft.com/office/word/2006/wordml" xmlns:wps="http://schemas.microsoft.com/office/word/2010/wordprocessingShape" mc:Ignorable="w14 w15 wp14">
-  <w:comment w:id="21" w:author="Microsoft Office 用户" w:date="2020-09-09T06:49:00Z" w:initials="Office">
+  <w:comment w:id="22" w:author="Microsoft Office 用户" w:date="2020-09-09T06:49:00Z" w:initials="Office">
     <w:p>
       <w:pPr>
         <w:pStyle w:val="aa"/>
@@ -42792,7 +42801,7 @@
         <w:rStyle w:val="a7"/>
         <w:noProof/>
       </w:rPr>
-      <w:t>164</w:t>
+      <w:t>177</w:t>
     </w:r>
     <w:r>
       <w:rPr>
@@ -44009,7 +44018,7 @@
 </file>
 
 <file path=customXml/itemProps1.xml><?xml version="1.0" encoding="utf-8"?>
-<ds:datastoreItem xmlns:ds="http://schemas.openxmlformats.org/officeDocument/2006/customXml" ds:itemID="{E63AFECD-7D0C-9048-9B7A-C9A7C113EFBD}">
+<ds:datastoreItem xmlns:ds="http://schemas.openxmlformats.org/officeDocument/2006/customXml" ds:itemID="{5B113AEF-79A4-884C-A90D-67138C7C80A6}">
   <ds:schemaRefs>
     <ds:schemaRef ds:uri="http://schemas.openxmlformats.org/officeDocument/2006/bibliography"/>
   </ds:schemaRefs>
